--- a/Documenten/Projectdossier_3NMCT.docx
+++ b/Documenten/Projectdossier_3NMCT.docx
@@ -35,7 +35,7 @@
           <w:rStyle w:val="Subtielebenadrukking"/>
           <w:lang w:val="nl-BE"/>
         </w:rPr>
-        <w:t>4</w:t>
+        <w:t>5</w:t>
       </w:r>
       <w:bookmarkStart w:id="0" w:name="_GoBack"/>
       <w:bookmarkEnd w:id="0"/>
@@ -130,17 +130,20 @@
             <w:pPr>
               <w:rPr>
                 <w:b/>
+                <w:lang w:val="nl-BE"/>
               </w:rPr>
             </w:pPr>
             <w:r>
               <w:rPr>
                 <w:b/>
+                <w:lang w:val="nl-BE"/>
               </w:rPr>
               <w:t>Naam</w:t>
             </w:r>
             <w:r>
               <w:rPr>
                 <w:b/>
+                <w:lang w:val="nl-BE"/>
               </w:rPr>
               <w:t xml:space="preserve"> en voornaam</w:t>
             </w:r>
@@ -369,106 +372,6 @@
               </w:rPr>
               <w:t>Front+backend developer</w:t>
             </w:r>
-          </w:p>
-        </w:tc>
-      </w:tr>
-      <w:tr>
-        <w:tc>
-          <w:tcPr>
-            <w:tcW w:w="3397" w:type="dxa"/>
-          </w:tcPr>
-          <w:p>
-            <w:pPr>
-              <w:rPr>
-                <w:lang w:val="nl-BE"/>
-              </w:rPr>
-            </w:pPr>
-          </w:p>
-        </w:tc>
-        <w:tc>
-          <w:tcPr>
-            <w:tcW w:w="1134" w:type="dxa"/>
-          </w:tcPr>
-          <w:p>
-            <w:pPr>
-              <w:rPr>
-                <w:lang w:val="nl-BE"/>
-              </w:rPr>
-            </w:pPr>
-          </w:p>
-        </w:tc>
-        <w:tc>
-          <w:tcPr>
-            <w:tcW w:w="993" w:type="dxa"/>
-          </w:tcPr>
-          <w:p>
-            <w:pPr>
-              <w:rPr>
-                <w:lang w:val="nl-BE"/>
-              </w:rPr>
-            </w:pPr>
-          </w:p>
-        </w:tc>
-        <w:tc>
-          <w:tcPr>
-            <w:tcW w:w="3826" w:type="dxa"/>
-          </w:tcPr>
-          <w:p>
-            <w:pPr>
-              <w:rPr>
-                <w:lang w:val="nl-BE"/>
-              </w:rPr>
-            </w:pPr>
-          </w:p>
-        </w:tc>
-      </w:tr>
-      <w:tr>
-        <w:tc>
-          <w:tcPr>
-            <w:tcW w:w="3397" w:type="dxa"/>
-          </w:tcPr>
-          <w:p>
-            <w:pPr>
-              <w:rPr>
-                <w:lang w:val="nl-BE"/>
-              </w:rPr>
-            </w:pPr>
-          </w:p>
-        </w:tc>
-        <w:tc>
-          <w:tcPr>
-            <w:tcW w:w="1134" w:type="dxa"/>
-          </w:tcPr>
-          <w:p>
-            <w:pPr>
-              <w:rPr>
-                <w:lang w:val="nl-BE"/>
-              </w:rPr>
-            </w:pPr>
-          </w:p>
-        </w:tc>
-        <w:tc>
-          <w:tcPr>
-            <w:tcW w:w="993" w:type="dxa"/>
-          </w:tcPr>
-          <w:p>
-            <w:pPr>
-              <w:rPr>
-                <w:lang w:val="nl-BE"/>
-              </w:rPr>
-            </w:pPr>
-          </w:p>
-        </w:tc>
-        <w:tc>
-          <w:tcPr>
-            <w:tcW w:w="3826" w:type="dxa"/>
-          </w:tcPr>
-          <w:p>
-            <w:pPr>
-              <w:rPr>
-                <w:lang w:val="nl-BE"/>
-              </w:rPr>
-            </w:pPr>
           </w:p>
         </w:tc>
       </w:tr>
@@ -999,6 +902,13 @@
         </w:rPr>
         <w:t>Registratie over 24 uur en een jaar waar gevoelens worden geregistreerd en dit wordt aantrekkelijk voorgesteld.</w:t>
       </w:r>
+    </w:p>
+    <w:p>
+      <w:pPr>
+        <w:rPr>
+          <w:lang w:val="nl-BE"/>
+        </w:rPr>
+      </w:pPr>
       <w:r>
         <w:rPr>
           <w:lang w:val="nl-BE"/>
@@ -1534,6 +1444,12 @@
                 <w:lang w:val="nl-BE"/>
               </w:rPr>
             </w:pPr>
+            <w:r>
+              <w:rPr>
+                <w:lang w:val="nl-BE"/>
+              </w:rPr>
+              <w:t>NodeJS</w:t>
+            </w:r>
           </w:p>
         </w:tc>
         <w:tc>
@@ -1546,6 +1462,25 @@
                 <w:lang w:val="nl-BE"/>
               </w:rPr>
             </w:pPr>
+            <w:r>
+              <w:rPr>
+                <w:lang w:val="nl-BE"/>
+              </w:rPr>
+              <w:t>Realtime data</w:t>
+            </w:r>
+          </w:p>
+          <w:p>
+            <w:pPr>
+              <w:rPr>
+                <w:lang w:val="nl-BE"/>
+              </w:rPr>
+            </w:pPr>
+            <w:r>
+              <w:rPr>
+                <w:lang w:val="nl-BE"/>
+              </w:rPr>
+              <w:t>Geen multiple threads nodig, alles is single threaded maar er is geen blokkade van data, alles loopt asynchroon.</w:t>
+            </w:r>
           </w:p>
         </w:tc>
         <w:tc>
@@ -1572,6 +1507,12 @@
                 <w:lang w:val="nl-BE"/>
               </w:rPr>
             </w:pPr>
+            <w:r>
+              <w:rPr>
+                <w:lang w:val="nl-BE"/>
+              </w:rPr>
+              <w:t>Express</w:t>
+            </w:r>
           </w:p>
         </w:tc>
         <w:tc>
@@ -1584,6 +1525,48 @@
                 <w:lang w:val="nl-BE"/>
               </w:rPr>
             </w:pPr>
+            <w:r>
+              <w:rPr>
+                <w:lang w:val="nl-BE"/>
+              </w:rPr>
+              <w:t>Fra</w:t>
+            </w:r>
+            <w:r>
+              <w:rPr>
+                <w:lang w:val="nl-BE"/>
+              </w:rPr>
+              <w:t>mework om gemakkelijker onze NodeJS</w:t>
+            </w:r>
+            <w:r>
+              <w:rPr>
+                <w:lang w:val="nl-BE"/>
+              </w:rPr>
+              <w:t xml:space="preserve"> backend uit te werken. Vele </w:t>
+            </w:r>
+            <w:r>
+              <w:rPr>
+                <w:lang w:val="nl-BE"/>
+              </w:rPr>
+              <w:t>functionaliteiten</w:t>
+            </w:r>
+            <w:r>
+              <w:rPr>
+                <w:lang w:val="nl-BE"/>
+              </w:rPr>
+              <w:t xml:space="preserve"> zijn gemakkelijker </w:t>
+            </w:r>
+            <w:r>
+              <w:rPr>
+                <w:lang w:val="nl-BE"/>
+              </w:rPr>
+              <w:t>uitvoerbaar</w:t>
+            </w:r>
+            <w:r>
+              <w:rPr>
+                <w:lang w:val="nl-BE"/>
+              </w:rPr>
+              <w:t xml:space="preserve"> zoals routing</w:t>
+            </w:r>
           </w:p>
         </w:tc>
         <w:tc>
@@ -1622,6 +1605,19 @@
     </w:p>
     <w:p>
       <w:pPr>
+        <w:rPr>
+          <w:lang w:val="nl-BE"/>
+        </w:rPr>
+      </w:pPr>
+      <w:r>
+        <w:rPr>
+          <w:lang w:val="nl-BE"/>
+        </w:rPr>
+        <w:br w:type="page"/>
+      </w:r>
+    </w:p>
+    <w:p>
+      <w:pPr>
         <w:pStyle w:val="Kop1"/>
         <w:rPr>
           <w:lang w:val="nl-BE"/>
@@ -1631,6 +1627,7 @@
         <w:rPr>
           <w:lang w:val="nl-BE"/>
         </w:rPr>
+        <w:lastRenderedPageBreak/>
         <w:t>Planning</w:t>
       </w:r>
     </w:p>
@@ -1782,101 +1779,47 @@
     <w:p>
       <w:pPr>
         <w:rPr>
-          <w:lang w:val="nl-BE"/>
-        </w:rPr>
-      </w:pPr>
-      <w:r>
-        <w:rPr>
-          <w:b/>
-          <w:lang w:val="nl-BE"/>
-        </w:rPr>
-        <w:t xml:space="preserve">Week </w:t>
-      </w:r>
-      <w:r>
-        <w:rPr>
-          <w:b/>
-          <w:lang w:val="nl-BE"/>
-        </w:rPr>
-        <w:t>9</w:t>
-      </w:r>
-      <w:r>
-        <w:rPr>
-          <w:b/>
-          <w:lang w:val="nl-BE"/>
-        </w:rPr>
-        <w:t xml:space="preserve"> </w:t>
-      </w:r>
-      <w:r>
-        <w:rPr>
-          <w:b/>
-          <w:lang w:val="nl-BE"/>
-        </w:rPr>
-        <w:t>(16/</w:t>
-      </w:r>
-      <w:r>
-        <w:rPr>
-          <w:b/>
-          <w:lang w:val="nl-BE"/>
-        </w:rPr>
-        <w:t>11 –</w:t>
-      </w:r>
-      <w:r>
-        <w:rPr>
-          <w:b/>
-          <w:lang w:val="nl-BE"/>
-        </w:rPr>
-        <w:t xml:space="preserve"> 22</w:t>
-      </w:r>
-      <w:r>
-        <w:rPr>
-          <w:b/>
-          <w:lang w:val="nl-BE"/>
-        </w:rPr>
-        <w:t xml:space="preserve">/11): </w:t>
-      </w:r>
-      <w:r>
-        <w:rPr>
-          <w:b/>
-          <w:lang w:val="nl-BE"/>
+          <w:lang w:val="en-GB"/>
+        </w:rPr>
+      </w:pPr>
+      <w:r>
+        <w:rPr>
+          <w:b/>
+          <w:lang w:val="en-GB"/>
+        </w:rPr>
+        <w:t xml:space="preserve">Week 9 (16/11 – 22/11): </w:t>
+      </w:r>
+      <w:r>
+        <w:rPr>
+          <w:b/>
+          <w:lang w:val="en-GB"/>
         </w:rPr>
         <w:br/>
       </w:r>
       <w:r>
         <w:rPr>
-          <w:lang w:val="nl-BE"/>
+          <w:lang w:val="en-GB"/>
         </w:rPr>
         <w:t>- styles CSS (preprocesser LESS) implementeren</w:t>
       </w:r>
       <w:r>
         <w:rPr>
-          <w:lang w:val="nl-BE"/>
+          <w:lang w:val="en-GB"/>
         </w:rPr>
         <w:br/>
-      </w:r>
-      <w:r>
-        <w:rPr>
-          <w:lang w:val="nl-BE"/>
-        </w:rPr>
-        <w:lastRenderedPageBreak/>
         <w:t xml:space="preserve">- </w:t>
       </w:r>
       <w:r>
         <w:rPr>
-          <w:lang w:val="nl-BE"/>
+          <w:lang w:val="en-GB"/>
         </w:rPr>
         <w:t>backend</w:t>
       </w:r>
       <w:r>
         <w:rPr>
-          <w:lang w:val="nl-BE"/>
+          <w:lang w:val="en-GB"/>
         </w:rPr>
         <w:t xml:space="preserve"> implementatie plannen</w:t>
-      </w:r>
-      <w:r>
-        <w:rPr>
-          <w:lang w:val="nl-BE"/>
-        </w:rPr>
-        <w:br/>
       </w:r>
     </w:p>
     <w:p>
@@ -2306,6 +2249,19 @@
     </w:p>
     <w:p>
       <w:pPr>
+        <w:rPr>
+          <w:lang w:val="nl-BE"/>
+        </w:rPr>
+      </w:pPr>
+      <w:r>
+        <w:rPr>
+          <w:lang w:val="nl-BE"/>
+        </w:rPr>
+        <w:br w:type="page"/>
+      </w:r>
+    </w:p>
+    <w:p>
+      <w:pPr>
         <w:pStyle w:val="Kop1"/>
         <w:rPr>
           <w:lang w:val="nl-BE"/>
@@ -2315,6 +2271,7 @@
         <w:rPr>
           <w:lang w:val="nl-BE"/>
         </w:rPr>
+        <w:lastRenderedPageBreak/>
         <w:t>Real</w:t>
       </w:r>
       <w:r>
@@ -2345,61 +2302,220 @@
         </w:rPr>
         <w:t xml:space="preserve">Week 7 (2/11 – 8/11): </w:t>
       </w:r>
-    </w:p>
-    <w:p>
-      <w:pPr>
-        <w:rPr>
-          <w:lang w:val="nl-BE"/>
-        </w:rPr>
-      </w:pPr>
-      <w:r>
-        <w:rPr>
-          <w:lang w:val="nl-BE"/>
-        </w:rPr>
-        <w:t>- brainstorm functionaliteiten applicatie</w:t>
-      </w:r>
-      <w:r>
-        <w:rPr>
+      <w:r>
+        <w:rPr>
+          <w:b/>
           <w:lang w:val="nl-BE"/>
         </w:rPr>
         <w:br/>
-        <w:t>- enkele wireframes maken en bespreken</w:t>
+        <w:t xml:space="preserve">- </w:t>
+      </w:r>
+      <w:r>
+        <w:rPr>
+          <w:color w:val="00B050"/>
+          <w:lang w:val="nl-BE"/>
+        </w:rPr>
+        <w:t>brainstorm functionaliteiten applicatie</w:t>
       </w:r>
       <w:r>
         <w:rPr>
           <w:lang w:val="nl-BE"/>
         </w:rPr>
         <w:br/>
-        <w:t>- design maken</w:t>
+        <w:t xml:space="preserve">- </w:t>
+      </w:r>
+      <w:r>
+        <w:rPr>
+          <w:color w:val="00B050"/>
+          <w:lang w:val="nl-BE"/>
+        </w:rPr>
+        <w:t>enkele wireframes maken en bespreken</w:t>
       </w:r>
       <w:r>
         <w:rPr>
           <w:lang w:val="nl-BE"/>
         </w:rPr>
         <w:br/>
-        <w:t>- google maps API verkennen</w:t>
-      </w:r>
-    </w:p>
-    <w:p>
-      <w:pPr>
-        <w:rPr>
-          <w:lang w:val="nl-BE"/>
-        </w:rPr>
-      </w:pPr>
-    </w:p>
-    <w:p>
-      <w:pPr>
-        <w:rPr>
-          <w:lang w:val="nl-BE"/>
-        </w:rPr>
-      </w:pPr>
-    </w:p>
-    <w:p>
-      <w:pPr>
-        <w:rPr>
-          <w:lang w:val="nl-BE"/>
-        </w:rPr>
-      </w:pPr>
+        <w:t xml:space="preserve">- </w:t>
+      </w:r>
+      <w:r>
+        <w:rPr>
+          <w:color w:val="00B050"/>
+          <w:lang w:val="nl-BE"/>
+        </w:rPr>
+        <w:t>design maken</w:t>
+      </w:r>
+      <w:r>
+        <w:rPr>
+          <w:lang w:val="nl-BE"/>
+        </w:rPr>
+        <w:br/>
+        <w:t xml:space="preserve">- </w:t>
+      </w:r>
+      <w:r>
+        <w:rPr>
+          <w:color w:val="FF0000"/>
+          <w:lang w:val="nl-BE"/>
+        </w:rPr>
+        <w:t>google maps API verkennen</w:t>
+      </w:r>
+      <w:r>
+        <w:rPr>
+          <w:color w:val="FF0000"/>
+          <w:lang w:val="nl-BE"/>
+        </w:rPr>
+        <w:br/>
+        <w:t xml:space="preserve">  </w:t>
+      </w:r>
+      <w:r>
+        <w:rPr>
+          <w:i/>
+          <w:lang w:val="nl-BE"/>
+        </w:rPr>
+        <w:t>verplaatst naar volgende week</w:t>
+      </w:r>
+    </w:p>
+    <w:p>
+      <w:pPr>
+        <w:rPr>
+          <w:b/>
+          <w:lang w:val="nl-BE"/>
+        </w:rPr>
+      </w:pPr>
+      <w:r>
+        <w:rPr>
+          <w:b/>
+          <w:lang w:val="nl-BE"/>
+        </w:rPr>
+        <w:t xml:space="preserve">Week 8 (9/11 – </w:t>
+      </w:r>
+      <w:r>
+        <w:rPr>
+          <w:b/>
+          <w:lang w:val="nl-BE"/>
+        </w:rPr>
+        <w:t>15</w:t>
+      </w:r>
+      <w:r>
+        <w:rPr>
+          <w:b/>
+          <w:lang w:val="nl-BE"/>
+        </w:rPr>
+        <w:t xml:space="preserve">/11): </w:t>
+      </w:r>
+      <w:r>
+        <w:rPr>
+          <w:b/>
+          <w:lang w:val="nl-BE"/>
+        </w:rPr>
+        <w:br/>
+        <w:t xml:space="preserve">- </w:t>
+      </w:r>
+      <w:r>
+        <w:rPr>
+          <w:color w:val="00B050"/>
+          <w:lang w:val="nl-BE"/>
+        </w:rPr>
+        <w:t xml:space="preserve">opzetten projecten + benodigde packages </w:t>
+      </w:r>
+      <w:r>
+        <w:rPr>
+          <w:color w:val="00B050"/>
+          <w:lang w:val="nl-BE"/>
+        </w:rPr>
+        <w:t>installeren</w:t>
+      </w:r>
+      <w:r>
+        <w:rPr>
+          <w:lang w:val="nl-BE"/>
+        </w:rPr>
+        <w:br/>
+        <w:t xml:space="preserve">- </w:t>
+      </w:r>
+      <w:r>
+        <w:rPr>
+          <w:color w:val="00B050"/>
+          <w:lang w:val="nl-BE"/>
+        </w:rPr>
+        <w:t>HTML opbouwen</w:t>
+      </w:r>
+      <w:r>
+        <w:rPr>
+          <w:lang w:val="nl-BE"/>
+        </w:rPr>
+        <w:br/>
+        <w:t xml:space="preserve">- </w:t>
+      </w:r>
+      <w:r>
+        <w:rPr>
+          <w:color w:val="00B050"/>
+          <w:lang w:val="nl-BE"/>
+        </w:rPr>
+        <w:t>mock-ups afwerken</w:t>
+      </w:r>
+      <w:r>
+        <w:rPr>
+          <w:lang w:val="nl-BE"/>
+        </w:rPr>
+        <w:br/>
+        <w:t xml:space="preserve">- </w:t>
+      </w:r>
+      <w:r>
+        <w:rPr>
+          <w:color w:val="00B050"/>
+          <w:lang w:val="nl-BE"/>
+        </w:rPr>
+        <w:t>google maps API verkennen</w:t>
+      </w:r>
+    </w:p>
+    <w:p>
+      <w:pPr>
+        <w:rPr>
+          <w:b/>
+          <w:lang w:val="en-GB"/>
+        </w:rPr>
+      </w:pPr>
+      <w:r>
+        <w:rPr>
+          <w:b/>
+          <w:lang w:val="en-GB"/>
+        </w:rPr>
+        <w:t xml:space="preserve">Week 9 (16/11 – 22/11): </w:t>
+      </w:r>
+      <w:r>
+        <w:rPr>
+          <w:b/>
+          <w:lang w:val="en-GB"/>
+        </w:rPr>
+        <w:br/>
+      </w:r>
+      <w:r>
+        <w:rPr>
+          <w:lang w:val="en-GB"/>
+        </w:rPr>
+        <w:t xml:space="preserve">- </w:t>
+      </w:r>
+      <w:r>
+        <w:rPr>
+          <w:color w:val="FF0000"/>
+          <w:lang w:val="nl-BE"/>
+        </w:rPr>
+        <w:t>CSS (preprocesser LESS) implementeren</w:t>
+      </w:r>
+      <w:r>
+        <w:rPr>
+          <w:lang w:val="nl-BE"/>
+        </w:rPr>
+        <w:br/>
+        <w:t xml:space="preserve">- </w:t>
+      </w:r>
+      <w:r>
+        <w:rPr>
+          <w:color w:val="00B050"/>
+          <w:lang w:val="nl-BE"/>
+        </w:rPr>
+        <w:t>backend implementatie plannen</w:t>
+      </w:r>
     </w:p>
     <w:p>
       <w:pPr>
@@ -2602,7 +2718,7 @@
       <w:rPr>
         <w:noProof/>
       </w:rPr>
-      <w:t>3</w:t>
+      <w:t>4</w:t>
     </w:r>
     <w:r>
       <w:fldChar w:fldCharType="end"/>
@@ -2623,7 +2739,7 @@
       <w:rPr>
         <w:noProof/>
       </w:rPr>
-      <w:t>3</w:t>
+      <w:t>4</w:t>
     </w:r>
     <w:r>
       <w:rPr>

--- a/Documenten/Projectdossier_3NMCT.docx
+++ b/Documenten/Projectdossier_3NMCT.docx
@@ -9,12 +9,14 @@
           <w:lang w:val="nl-BE"/>
         </w:rPr>
       </w:pPr>
+      <w:proofErr w:type="spellStart"/>
       <w:r>
         <w:rPr>
           <w:lang w:val="nl-BE"/>
         </w:rPr>
         <w:t>Geofeelings</w:t>
       </w:r>
+      <w:proofErr w:type="spellEnd"/>
     </w:p>
     <w:p>
       <w:pPr>
@@ -35,7 +37,7 @@
           <w:rStyle w:val="Subtielebenadrukking"/>
           <w:lang w:val="nl-BE"/>
         </w:rPr>
-        <w:t>5</w:t>
+        <w:t>6</w:t>
       </w:r>
       <w:bookmarkStart w:id="0" w:name="_GoBack"/>
       <w:bookmarkEnd w:id="0"/>
@@ -292,12 +294,28 @@
                 <w:lang w:val="nl-BE"/>
               </w:rPr>
             </w:pPr>
-            <w:r>
-              <w:rPr>
-                <w:lang w:val="nl-BE"/>
-              </w:rPr>
-              <w:t>Front+backend developer</w:t>
-            </w:r>
+            <w:proofErr w:type="spellStart"/>
+            <w:r>
+              <w:rPr>
+                <w:lang w:val="nl-BE"/>
+              </w:rPr>
+              <w:t>Front+backend</w:t>
+            </w:r>
+            <w:proofErr w:type="spellEnd"/>
+            <w:r>
+              <w:rPr>
+                <w:lang w:val="nl-BE"/>
+              </w:rPr>
+              <w:t xml:space="preserve"> </w:t>
+            </w:r>
+            <w:proofErr w:type="spellStart"/>
+            <w:r>
+              <w:rPr>
+                <w:lang w:val="nl-BE"/>
+              </w:rPr>
+              <w:t>developer</w:t>
+            </w:r>
+            <w:proofErr w:type="spellEnd"/>
           </w:p>
         </w:tc>
       </w:tr>
@@ -366,12 +384,28 @@
                 <w:lang w:val="nl-BE"/>
               </w:rPr>
             </w:pPr>
-            <w:r>
-              <w:rPr>
-                <w:lang w:val="nl-BE"/>
-              </w:rPr>
-              <w:t>Front+backend developer</w:t>
-            </w:r>
+            <w:proofErr w:type="spellStart"/>
+            <w:r>
+              <w:rPr>
+                <w:lang w:val="nl-BE"/>
+              </w:rPr>
+              <w:t>Front+backend</w:t>
+            </w:r>
+            <w:proofErr w:type="spellEnd"/>
+            <w:r>
+              <w:rPr>
+                <w:lang w:val="nl-BE"/>
+              </w:rPr>
+              <w:t xml:space="preserve"> </w:t>
+            </w:r>
+            <w:proofErr w:type="spellStart"/>
+            <w:r>
+              <w:rPr>
+                <w:lang w:val="nl-BE"/>
+              </w:rPr>
+              <w:t>developer</w:t>
+            </w:r>
+            <w:proofErr w:type="spellEnd"/>
           </w:p>
         </w:tc>
       </w:tr>
@@ -671,7 +705,20 @@
                 <w:lang w:val="nl-BE"/>
               </w:rPr>
               <w:br/>
-              <w:t>docent@nmct   met p</w:t>
+            </w:r>
+            <w:proofErr w:type="spellStart"/>
+            <w:r>
+              <w:rPr>
+                <w:lang w:val="nl-BE"/>
+              </w:rPr>
+              <w:t>docent@nmct</w:t>
+            </w:r>
+            <w:proofErr w:type="spellEnd"/>
+            <w:r>
+              <w:rPr>
+                <w:lang w:val="nl-BE"/>
+              </w:rPr>
+              <w:t xml:space="preserve">   met p</w:t>
             </w:r>
             <w:r>
               <w:rPr>
@@ -1233,11 +1280,19 @@
                 <w:lang w:val="nl-BE"/>
               </w:rPr>
             </w:pPr>
-            <w:r>
-              <w:rPr>
-                <w:lang w:val="nl-BE"/>
-              </w:rPr>
-              <w:t>AngularJS/EmberJS</w:t>
+            <w:proofErr w:type="spellStart"/>
+            <w:r>
+              <w:rPr>
+                <w:lang w:val="nl-BE"/>
+              </w:rPr>
+              <w:t>AngularJS</w:t>
+            </w:r>
+            <w:proofErr w:type="spellEnd"/>
+            <w:r>
+              <w:rPr>
+                <w:lang w:val="nl-BE"/>
+              </w:rPr>
+              <w:t>/EmberJS</w:t>
             </w:r>
           </w:p>
         </w:tc>
@@ -1394,12 +1449,14 @@
                 <w:lang w:val="nl-BE"/>
               </w:rPr>
             </w:pPr>
+            <w:proofErr w:type="spellStart"/>
             <w:r>
               <w:rPr>
                 <w:lang w:val="nl-BE"/>
               </w:rPr>
               <w:t>MongoDB</w:t>
             </w:r>
+            <w:proofErr w:type="spellEnd"/>
           </w:p>
         </w:tc>
         <w:tc>
@@ -1773,7 +1830,21 @@
           <w:lang w:val="nl-BE"/>
         </w:rPr>
         <w:br/>
-        <w:t>- mock-ups afwerken</w:t>
+        <w:t xml:space="preserve">- </w:t>
+      </w:r>
+      <w:proofErr w:type="spellStart"/>
+      <w:r>
+        <w:rPr>
+          <w:lang w:val="nl-BE"/>
+        </w:rPr>
+        <w:t>mock</w:t>
+      </w:r>
+      <w:proofErr w:type="spellEnd"/>
+      <w:r>
+        <w:rPr>
+          <w:lang w:val="nl-BE"/>
+        </w:rPr>
+        <w:t>-ups afwerken</w:t>
       </w:r>
     </w:p>
     <w:p>
@@ -1800,8 +1871,16 @@
         <w:rPr>
           <w:lang w:val="en-GB"/>
         </w:rPr>
-        <w:t>- styles CSS (preprocesser LESS) implementeren</w:t>
-      </w:r>
+        <w:t xml:space="preserve">- styles CSS (preprocesser LESS) </w:t>
+      </w:r>
+      <w:proofErr w:type="spellStart"/>
+      <w:r>
+        <w:rPr>
+          <w:lang w:val="en-GB"/>
+        </w:rPr>
+        <w:t>implementeren</w:t>
+      </w:r>
+      <w:proofErr w:type="spellEnd"/>
       <w:r>
         <w:rPr>
           <w:lang w:val="en-GB"/>
@@ -1819,8 +1898,30 @@
         <w:rPr>
           <w:lang w:val="en-GB"/>
         </w:rPr>
-        <w:t xml:space="preserve"> implementatie plannen</w:t>
-      </w:r>
+        <w:t xml:space="preserve"> </w:t>
+      </w:r>
+      <w:proofErr w:type="spellStart"/>
+      <w:r>
+        <w:rPr>
+          <w:lang w:val="en-GB"/>
+        </w:rPr>
+        <w:t>implementatie</w:t>
+      </w:r>
+      <w:proofErr w:type="spellEnd"/>
+      <w:r>
+        <w:rPr>
+          <w:lang w:val="en-GB"/>
+        </w:rPr>
+        <w:t xml:space="preserve"> </w:t>
+      </w:r>
+      <w:proofErr w:type="spellStart"/>
+      <w:r>
+        <w:rPr>
+          <w:lang w:val="en-GB"/>
+        </w:rPr>
+        <w:t>plannen</w:t>
+      </w:r>
+      <w:proofErr w:type="spellEnd"/>
     </w:p>
     <w:p>
       <w:pPr>
@@ -1888,7 +1989,35 @@
         <w:rPr>
           <w:lang w:val="nl-BE"/>
         </w:rPr>
-        <w:t>- javascript (angular/ember)</w:t>
+        <w:t>- javascript (</w:t>
+      </w:r>
+      <w:proofErr w:type="spellStart"/>
+      <w:r>
+        <w:rPr>
+          <w:lang w:val="nl-BE"/>
+        </w:rPr>
+        <w:t>angular</w:t>
+      </w:r>
+      <w:proofErr w:type="spellEnd"/>
+      <w:r>
+        <w:rPr>
+          <w:lang w:val="nl-BE"/>
+        </w:rPr>
+        <w:t>/</w:t>
+      </w:r>
+      <w:proofErr w:type="spellStart"/>
+      <w:r>
+        <w:rPr>
+          <w:lang w:val="nl-BE"/>
+        </w:rPr>
+        <w:t>ember</w:t>
+      </w:r>
+      <w:proofErr w:type="spellEnd"/>
+      <w:r>
+        <w:rPr>
+          <w:lang w:val="nl-BE"/>
+        </w:rPr>
+        <w:t>)</w:t>
       </w:r>
       <w:r>
         <w:rPr>
@@ -1901,8 +2030,16 @@
           <w:lang w:val="nl-BE"/>
         </w:rPr>
         <w:br/>
-        <w:t>- opzetten MongoDb</w:t>
-      </w:r>
+        <w:t xml:space="preserve">- opzetten </w:t>
+      </w:r>
+      <w:proofErr w:type="spellStart"/>
+      <w:r>
+        <w:rPr>
+          <w:lang w:val="nl-BE"/>
+        </w:rPr>
+        <w:t>MongoDb</w:t>
+      </w:r>
+      <w:proofErr w:type="spellEnd"/>
     </w:p>
     <w:p>
       <w:pPr>
@@ -2446,12 +2583,21 @@
         <w:br/>
         <w:t xml:space="preserve">- </w:t>
       </w:r>
+      <w:proofErr w:type="spellStart"/>
       <w:r>
         <w:rPr>
           <w:color w:val="00B050"/>
           <w:lang w:val="nl-BE"/>
         </w:rPr>
-        <w:t>mock-ups afwerken</w:t>
+        <w:t>mock</w:t>
+      </w:r>
+      <w:proofErr w:type="spellEnd"/>
+      <w:r>
+        <w:rPr>
+          <w:color w:val="00B050"/>
+          <w:lang w:val="nl-BE"/>
+        </w:rPr>
+        <w:t>-ups afwerken</w:t>
       </w:r>
       <w:r>
         <w:rPr>
@@ -2471,7 +2617,7 @@
     <w:p>
       <w:pPr>
         <w:rPr>
-          <w:b/>
+          <w:color w:val="00B050"/>
           <w:lang w:val="en-GB"/>
         </w:rPr>
       </w:pPr>
@@ -2498,13 +2644,22 @@
       <w:r>
         <w:rPr>
           <w:color w:val="FF0000"/>
-          <w:lang w:val="nl-BE"/>
-        </w:rPr>
-        <w:t>CSS (preprocesser LESS) implementeren</w:t>
-      </w:r>
-      <w:r>
-        <w:rPr>
-          <w:lang w:val="nl-BE"/>
+          <w:lang w:val="en-GB"/>
+        </w:rPr>
+        <w:t xml:space="preserve">CSS (preprocesser LESS) </w:t>
+      </w:r>
+      <w:proofErr w:type="spellStart"/>
+      <w:r>
+        <w:rPr>
+          <w:color w:val="FF0000"/>
+          <w:lang w:val="en-GB"/>
+        </w:rPr>
+        <w:t>implementeren</w:t>
+      </w:r>
+      <w:proofErr w:type="spellEnd"/>
+      <w:r>
+        <w:rPr>
+          <w:lang w:val="en-GB"/>
         </w:rPr>
         <w:br/>
         <w:t xml:space="preserve">- </w:t>
@@ -2512,10 +2667,167 @@
       <w:r>
         <w:rPr>
           <w:color w:val="00B050"/>
-          <w:lang w:val="nl-BE"/>
-        </w:rPr>
-        <w:t>backend implementatie plannen</w:t>
-      </w:r>
+          <w:lang w:val="en-GB"/>
+        </w:rPr>
+        <w:t xml:space="preserve">backend </w:t>
+      </w:r>
+      <w:proofErr w:type="spellStart"/>
+      <w:r>
+        <w:rPr>
+          <w:color w:val="00B050"/>
+          <w:lang w:val="en-GB"/>
+        </w:rPr>
+        <w:t>implementatie</w:t>
+      </w:r>
+      <w:proofErr w:type="spellEnd"/>
+      <w:r>
+        <w:rPr>
+          <w:color w:val="00B050"/>
+          <w:lang w:val="en-GB"/>
+        </w:rPr>
+        <w:t xml:space="preserve"> </w:t>
+      </w:r>
+      <w:proofErr w:type="spellStart"/>
+      <w:r>
+        <w:rPr>
+          <w:color w:val="00B050"/>
+          <w:lang w:val="en-GB"/>
+        </w:rPr>
+        <w:t>plannen</w:t>
+      </w:r>
+      <w:proofErr w:type="spellEnd"/>
+    </w:p>
+    <w:p>
+      <w:pPr>
+        <w:rPr>
+          <w:color w:val="00B050"/>
+          <w:lang w:val="nl-BE"/>
+        </w:rPr>
+      </w:pPr>
+      <w:r>
+        <w:rPr>
+          <w:b/>
+          <w:lang w:val="nl-BE"/>
+        </w:rPr>
+        <w:t xml:space="preserve">Week </w:t>
+      </w:r>
+      <w:r>
+        <w:rPr>
+          <w:b/>
+          <w:lang w:val="nl-BE"/>
+        </w:rPr>
+        <w:t>10</w:t>
+      </w:r>
+      <w:r>
+        <w:rPr>
+          <w:b/>
+          <w:lang w:val="nl-BE"/>
+        </w:rPr>
+        <w:t xml:space="preserve"> (2</w:t>
+      </w:r>
+      <w:r>
+        <w:rPr>
+          <w:b/>
+          <w:lang w:val="nl-BE"/>
+        </w:rPr>
+        <w:t>3</w:t>
+      </w:r>
+      <w:r>
+        <w:rPr>
+          <w:b/>
+          <w:lang w:val="nl-BE"/>
+        </w:rPr>
+        <w:t>/11 –</w:t>
+      </w:r>
+      <w:r>
+        <w:rPr>
+          <w:b/>
+          <w:lang w:val="nl-BE"/>
+        </w:rPr>
+        <w:t xml:space="preserve"> 29</w:t>
+      </w:r>
+      <w:r>
+        <w:rPr>
+          <w:b/>
+          <w:lang w:val="nl-BE"/>
+        </w:rPr>
+        <w:t xml:space="preserve">/11): </w:t>
+      </w:r>
+      <w:r>
+        <w:rPr>
+          <w:b/>
+          <w:lang w:val="nl-BE"/>
+        </w:rPr>
+        <w:br/>
+      </w:r>
+      <w:r>
+        <w:rPr>
+          <w:lang w:val="nl-BE"/>
+        </w:rPr>
+        <w:t xml:space="preserve">- </w:t>
+      </w:r>
+      <w:r>
+        <w:rPr>
+          <w:color w:val="FF0000"/>
+          <w:lang w:val="nl-BE"/>
+        </w:rPr>
+        <w:t>javascript Loginsysteem + backend</w:t>
+      </w:r>
+      <w:r>
+        <w:rPr>
+          <w:lang w:val="nl-BE"/>
+        </w:rPr>
+        <w:br/>
+        <w:t xml:space="preserve">- </w:t>
+      </w:r>
+      <w:r>
+        <w:rPr>
+          <w:color w:val="00B050"/>
+          <w:lang w:val="nl-BE"/>
+        </w:rPr>
+        <w:t xml:space="preserve">opzetten </w:t>
+      </w:r>
+      <w:proofErr w:type="spellStart"/>
+      <w:r>
+        <w:rPr>
+          <w:color w:val="00B050"/>
+          <w:lang w:val="nl-BE"/>
+        </w:rPr>
+        <w:t>MongoDb</w:t>
+      </w:r>
+      <w:proofErr w:type="spellEnd"/>
+      <w:r>
+        <w:rPr>
+          <w:color w:val="00B050"/>
+          <w:lang w:val="nl-BE"/>
+        </w:rPr>
+        <w:br/>
+        <w:t xml:space="preserve">- </w:t>
+      </w:r>
+      <w:r>
+        <w:rPr>
+          <w:color w:val="FF0000"/>
+          <w:lang w:val="en-GB"/>
+        </w:rPr>
+        <w:t xml:space="preserve">CSS (preprocesser LESS) </w:t>
+      </w:r>
+      <w:proofErr w:type="spellStart"/>
+      <w:r>
+        <w:rPr>
+          <w:color w:val="FF0000"/>
+          <w:lang w:val="en-GB"/>
+        </w:rPr>
+        <w:t>implementeren</w:t>
+      </w:r>
+      <w:proofErr w:type="spellEnd"/>
+    </w:p>
+    <w:p>
+      <w:pPr>
+        <w:rPr>
+          <w:b/>
+          <w:lang w:val="nl-BE"/>
+        </w:rPr>
+      </w:pPr>
     </w:p>
     <w:p>
       <w:pPr>
@@ -2696,14 +3008,21 @@
     <w:r>
       <w:ptab w:relativeTo="margin" w:alignment="center" w:leader="none"/>
     </w:r>
+    <w:proofErr w:type="spellStart"/>
     <w:r>
       <w:t>Geofeelings</w:t>
     </w:r>
+    <w:proofErr w:type="spellEnd"/>
     <w:r>
       <w:ptab w:relativeTo="margin" w:alignment="right" w:leader="none"/>
     </w:r>
+    <w:proofErr w:type="spellStart"/>
     <w:r>
-      <w:t xml:space="preserve">Blz. </w:t>
+      <w:t>Blz</w:t>
+    </w:r>
+    <w:proofErr w:type="spellEnd"/>
+    <w:r>
+      <w:t xml:space="preserve">. </w:t>
     </w:r>
     <w:r>
       <w:fldChar w:fldCharType="begin"/>

--- a/Documenten/Projectdossier_3NMCT.docx
+++ b/Documenten/Projectdossier_3NMCT.docx
@@ -39,8 +39,6 @@
         </w:rPr>
         <w:t>6</w:t>
       </w:r>
-      <w:bookmarkStart w:id="0" w:name="_GoBack"/>
-      <w:bookmarkEnd w:id="0"/>
     </w:p>
     <w:p>
       <w:pPr>
@@ -98,7 +96,15 @@
           <w:sz w:val="24"/>
           <w:szCs w:val="24"/>
         </w:rPr>
-        <w:t xml:space="preserve"> 2015)</w:t>
+        <w:t xml:space="preserve"> 2015</w:t>
+      </w:r>
+      <w:proofErr w:type="gramStart"/>
+      <w:r>
+        <w:rPr>
+          <w:sz w:val="24"/>
+          <w:szCs w:val="24"/>
+        </w:rPr>
+        <w:t>)</w:t>
       </w:r>
       <w:r>
         <w:t xml:space="preserve"> </w:t>
@@ -106,6 +112,7 @@
       <w:r>
         <w:t>:</w:t>
       </w:r>
+      <w:proofErr w:type="gramEnd"/>
       <w:r>
         <w:t xml:space="preserve"> </w:t>
       </w:r>
@@ -472,6 +479,7 @@
         </w:rPr>
         <w:t xml:space="preserve"> </w:t>
       </w:r>
+      <w:proofErr w:type="gramStart"/>
       <w:r>
         <w:rPr>
           <w:sz w:val="24"/>
@@ -488,6 +496,7 @@
         </w:rPr>
         <w:t xml:space="preserve"> </w:t>
       </w:r>
+      <w:proofErr w:type="gramEnd"/>
     </w:p>
     <w:tbl>
       <w:tblPr>
@@ -718,7 +727,14 @@
               <w:rPr>
                 <w:lang w:val="nl-BE"/>
               </w:rPr>
-              <w:t xml:space="preserve">   met p</w:t>
+              <w:t xml:space="preserve">   met </w:t>
+            </w:r>
+            <w:proofErr w:type="gramStart"/>
+            <w:r>
+              <w:rPr>
+                <w:lang w:val="nl-BE"/>
+              </w:rPr>
+              <w:t>p</w:t>
             </w:r>
             <w:r>
               <w:rPr>
@@ -742,7 +758,14 @@
               <w:rPr>
                 <w:lang w:val="nl-BE"/>
               </w:rPr>
-              <w:t>d  docent1@nmct</w:t>
+              <w:t xml:space="preserve">d  </w:t>
+            </w:r>
+            <w:proofErr w:type="gramEnd"/>
+            <w:r>
+              <w:rPr>
+                <w:lang w:val="nl-BE"/>
+              </w:rPr>
+              <w:t>docent1@nmct</w:t>
             </w:r>
           </w:p>
         </w:tc>
@@ -977,12 +1000,20 @@
           <w:lang w:val="nl-BE"/>
         </w:rPr>
       </w:pPr>
+      <w:proofErr w:type="gramStart"/>
       <w:r>
         <w:rPr>
           <w:lang w:val="nl-BE"/>
         </w:rPr>
         <w:lastRenderedPageBreak/>
-        <w:t>Implementatie –methodiek &amp; technologie</w:t>
+        <w:t>Implementatie</w:t>
+      </w:r>
+      <w:proofErr w:type="gramEnd"/>
+      <w:r>
+        <w:rPr>
+          <w:lang w:val="nl-BE"/>
+        </w:rPr>
+        <w:t xml:space="preserve"> –methodiek &amp; technologie</w:t>
       </w:r>
     </w:p>
     <w:p>
@@ -1026,7 +1057,23 @@
           <w:color w:val="538135" w:themeColor="accent6" w:themeShade="BF"/>
           <w:lang w:val="nl-BE"/>
         </w:rPr>
-        <w:t xml:space="preserve"> analyse , die wat en waarom van de gebruikte technologie opsomt.</w:t>
+        <w:t xml:space="preserve"> </w:t>
+      </w:r>
+      <w:proofErr w:type="gramStart"/>
+      <w:r>
+        <w:rPr>
+          <w:color w:val="538135" w:themeColor="accent6" w:themeShade="BF"/>
+          <w:lang w:val="nl-BE"/>
+        </w:rPr>
+        <w:t>analyse ,</w:t>
+      </w:r>
+      <w:proofErr w:type="gramEnd"/>
+      <w:r>
+        <w:rPr>
+          <w:color w:val="538135" w:themeColor="accent6" w:themeShade="BF"/>
+          <w:lang w:val="nl-BE"/>
+        </w:rPr>
+        <w:t xml:space="preserve"> die wat en waarom van de gebruikte technologie opsomt.</w:t>
       </w:r>
     </w:p>
     <w:p>
@@ -1292,8 +1339,16 @@
               <w:rPr>
                 <w:lang w:val="nl-BE"/>
               </w:rPr>
-              <w:t>/EmberJS</w:t>
-            </w:r>
+              <w:t>/</w:t>
+            </w:r>
+            <w:proofErr w:type="spellStart"/>
+            <w:r>
+              <w:rPr>
+                <w:lang w:val="nl-BE"/>
+              </w:rPr>
+              <w:t>EmberJS</w:t>
+            </w:r>
+            <w:proofErr w:type="spellEnd"/>
           </w:p>
         </w:tc>
         <w:tc>
@@ -1339,8 +1394,16 @@
         <w:rPr>
           <w:lang w:val="nl-BE"/>
         </w:rPr>
-        <w:t>Noot: ..</w:t>
-      </w:r>
+        <w:t xml:space="preserve">Noot: </w:t>
+      </w:r>
+      <w:proofErr w:type="gramStart"/>
+      <w:r>
+        <w:rPr>
+          <w:lang w:val="nl-BE"/>
+        </w:rPr>
+        <w:t>..</w:t>
+      </w:r>
+      <w:proofErr w:type="gramEnd"/>
     </w:p>
     <w:p>
       <w:pPr>
@@ -1501,12 +1564,14 @@
                 <w:lang w:val="nl-BE"/>
               </w:rPr>
             </w:pPr>
+            <w:proofErr w:type="spellStart"/>
             <w:r>
               <w:rPr>
                 <w:lang w:val="nl-BE"/>
               </w:rPr>
               <w:t>NodeJS</w:t>
             </w:r>
+            <w:proofErr w:type="spellEnd"/>
           </w:p>
         </w:tc>
         <w:tc>
@@ -1657,8 +1722,16 @@
         <w:rPr>
           <w:lang w:val="nl-BE"/>
         </w:rPr>
-        <w:t>Noot: …..</w:t>
-      </w:r>
+        <w:t>Noot: …</w:t>
+      </w:r>
+      <w:proofErr w:type="gramStart"/>
+      <w:r>
+        <w:rPr>
+          <w:lang w:val="nl-BE"/>
+        </w:rPr>
+        <w:t>..</w:t>
+      </w:r>
+      <w:proofErr w:type="gramEnd"/>
     </w:p>
     <w:p>
       <w:pPr>
@@ -1871,7 +1944,21 @@
         <w:rPr>
           <w:lang w:val="en-GB"/>
         </w:rPr>
-        <w:t xml:space="preserve">- styles CSS (preprocesser LESS) </w:t>
+        <w:t>- styles CSS (</w:t>
+      </w:r>
+      <w:proofErr w:type="spellStart"/>
+      <w:r>
+        <w:rPr>
+          <w:lang w:val="en-GB"/>
+        </w:rPr>
+        <w:t>preprocesser</w:t>
+      </w:r>
+      <w:proofErr w:type="spellEnd"/>
+      <w:r>
+        <w:rPr>
+          <w:lang w:val="en-GB"/>
+        </w:rPr>
+        <w:t xml:space="preserve"> LESS) </w:t>
       </w:r>
       <w:proofErr w:type="spellStart"/>
       <w:r>
@@ -2494,7 +2581,15 @@
           <w:color w:val="FF0000"/>
           <w:lang w:val="nl-BE"/>
         </w:rPr>
-        <w:t>google maps API verkennen</w:t>
+        <w:t xml:space="preserve">google maps API </w:t>
+      </w:r>
+      <w:proofErr w:type="gramStart"/>
+      <w:r>
+        <w:rPr>
+          <w:color w:val="FF0000"/>
+          <w:lang w:val="nl-BE"/>
+        </w:rPr>
+        <w:t>verkennen</w:t>
       </w:r>
       <w:r>
         <w:rPr>
@@ -2504,6 +2599,7 @@
         <w:br/>
         <w:t xml:space="preserve">  </w:t>
       </w:r>
+      <w:proofErr w:type="gramEnd"/>
       <w:r>
         <w:rPr>
           <w:i/>
@@ -2646,7 +2742,23 @@
           <w:color w:val="FF0000"/>
           <w:lang w:val="en-GB"/>
         </w:rPr>
-        <w:t xml:space="preserve">CSS (preprocesser LESS) </w:t>
+        <w:t>CSS (</w:t>
+      </w:r>
+      <w:proofErr w:type="spellStart"/>
+      <w:r>
+        <w:rPr>
+          <w:color w:val="FF0000"/>
+          <w:lang w:val="en-GB"/>
+        </w:rPr>
+        <w:t>preprocesser</w:t>
+      </w:r>
+      <w:proofErr w:type="spellEnd"/>
+      <w:r>
+        <w:rPr>
+          <w:color w:val="FF0000"/>
+          <w:lang w:val="en-GB"/>
+        </w:rPr>
+        <w:t xml:space="preserve"> LESS) </w:t>
       </w:r>
       <w:proofErr w:type="spellStart"/>
       <w:r>
@@ -2700,8 +2812,8 @@
     <w:p>
       <w:pPr>
         <w:rPr>
-          <w:color w:val="00B050"/>
-          <w:lang w:val="nl-BE"/>
+          <w:color w:val="FF0000"/>
+          <w:lang w:val="en-GB"/>
         </w:rPr>
       </w:pPr>
       <w:r>
@@ -2809,7 +2921,7 @@
           <w:color w:val="FF0000"/>
           <w:lang w:val="en-GB"/>
         </w:rPr>
-        <w:t xml:space="preserve">CSS (preprocesser LESS) </w:t>
+        <w:t>CSS (</w:t>
       </w:r>
       <w:proofErr w:type="spellStart"/>
       <w:r>
@@ -2817,6 +2929,22 @@
           <w:color w:val="FF0000"/>
           <w:lang w:val="en-GB"/>
         </w:rPr>
+        <w:t>preprocesser</w:t>
+      </w:r>
+      <w:proofErr w:type="spellEnd"/>
+      <w:r>
+        <w:rPr>
+          <w:color w:val="FF0000"/>
+          <w:lang w:val="en-GB"/>
+        </w:rPr>
+        <w:t xml:space="preserve"> LESS) </w:t>
+      </w:r>
+      <w:proofErr w:type="spellStart"/>
+      <w:r>
+        <w:rPr>
+          <w:color w:val="FF0000"/>
+          <w:lang w:val="en-GB"/>
+        </w:rPr>
         <w:t>implementeren</w:t>
       </w:r>
       <w:proofErr w:type="spellEnd"/>
@@ -2824,8 +2952,172 @@
     <w:p>
       <w:pPr>
         <w:rPr>
-          <w:b/>
-          <w:lang w:val="nl-BE"/>
+          <w:lang w:val="en-GB"/>
+        </w:rPr>
+      </w:pPr>
+      <w:r>
+        <w:rPr>
+          <w:b/>
+          <w:lang w:val="en-GB"/>
+        </w:rPr>
+        <w:t>Week 11</w:t>
+      </w:r>
+      <w:r>
+        <w:rPr>
+          <w:b/>
+          <w:lang w:val="en-GB"/>
+        </w:rPr>
+        <w:br/>
+      </w:r>
+      <w:r>
+        <w:rPr>
+          <w:lang w:val="en-GB"/>
+        </w:rPr>
+        <w:t xml:space="preserve">- </w:t>
+      </w:r>
+      <w:proofErr w:type="spellStart"/>
+      <w:r>
+        <w:rPr>
+          <w:lang w:val="en-GB"/>
+        </w:rPr>
+        <w:t>loginsysteem</w:t>
+      </w:r>
+      <w:proofErr w:type="spellEnd"/>
+      <w:r>
+        <w:rPr>
+          <w:lang w:val="en-GB"/>
+        </w:rPr>
+        <w:t xml:space="preserve"> Passport</w:t>
+      </w:r>
+      <w:r>
+        <w:rPr>
+          <w:lang w:val="en-GB"/>
+        </w:rPr>
+        <w:t xml:space="preserve"> (failed</w:t>
+      </w:r>
+      <w:bookmarkStart w:id="0" w:name="_GoBack"/>
+      <w:bookmarkEnd w:id="0"/>
+      <w:proofErr w:type="gramStart"/>
+      <w:r>
+        <w:rPr>
+          <w:lang w:val="en-GB"/>
+        </w:rPr>
+        <w:t>)</w:t>
+      </w:r>
+      <w:proofErr w:type="gramEnd"/>
+      <w:r>
+        <w:rPr>
+          <w:lang w:val="en-GB"/>
+        </w:rPr>
+        <w:br/>
+        <w:t xml:space="preserve">- front-end view </w:t>
+      </w:r>
+      <w:proofErr w:type="spellStart"/>
+      <w:r>
+        <w:rPr>
+          <w:lang w:val="en-GB"/>
+        </w:rPr>
+        <w:t>en</w:t>
+      </w:r>
+      <w:proofErr w:type="spellEnd"/>
+      <w:r>
+        <w:rPr>
+          <w:lang w:val="en-GB"/>
+        </w:rPr>
+        <w:t xml:space="preserve"> controllers </w:t>
+      </w:r>
+      <w:proofErr w:type="spellStart"/>
+      <w:r>
+        <w:rPr>
+          <w:lang w:val="en-GB"/>
+        </w:rPr>
+        <w:t>gecreëerd</w:t>
+      </w:r>
+      <w:proofErr w:type="spellEnd"/>
+      <w:r>
+        <w:rPr>
+          <w:lang w:val="en-GB"/>
+        </w:rPr>
+        <w:t xml:space="preserve"> </w:t>
+      </w:r>
+      <w:proofErr w:type="spellStart"/>
+      <w:r>
+        <w:rPr>
+          <w:lang w:val="en-GB"/>
+        </w:rPr>
+        <w:t>voor</w:t>
+      </w:r>
+      <w:proofErr w:type="spellEnd"/>
+      <w:r>
+        <w:rPr>
+          <w:lang w:val="en-GB"/>
+        </w:rPr>
+        <w:br/>
+      </w:r>
+      <w:r>
+        <w:rPr>
+          <w:lang w:val="en-GB"/>
+        </w:rPr>
+        <w:tab/>
+        <w:t>* intro</w:t>
+      </w:r>
+      <w:r>
+        <w:rPr>
+          <w:lang w:val="en-GB"/>
+        </w:rPr>
+        <w:br/>
+      </w:r>
+      <w:r>
+        <w:rPr>
+          <w:lang w:val="en-GB"/>
+        </w:rPr>
+        <w:tab/>
+        <w:t>* profile</w:t>
+      </w:r>
+      <w:r>
+        <w:rPr>
+          <w:lang w:val="en-GB"/>
+        </w:rPr>
+        <w:br/>
+      </w:r>
+      <w:r>
+        <w:rPr>
+          <w:lang w:val="en-GB"/>
+        </w:rPr>
+        <w:tab/>
+        <w:t>* register</w:t>
+      </w:r>
+      <w:r>
+        <w:rPr>
+          <w:lang w:val="en-GB"/>
+        </w:rPr>
+        <w:br/>
+      </w:r>
+      <w:r>
+        <w:rPr>
+          <w:lang w:val="en-GB"/>
+        </w:rPr>
+        <w:tab/>
+        <w:t>* search</w:t>
+      </w:r>
+      <w:r>
+        <w:rPr>
+          <w:lang w:val="en-GB"/>
+        </w:rPr>
+        <w:br/>
+      </w:r>
+      <w:r>
+        <w:rPr>
+          <w:lang w:val="en-GB"/>
+        </w:rPr>
+        <w:tab/>
+        <w:t>* event</w:t>
+      </w:r>
+    </w:p>
+    <w:p>
+      <w:pPr>
+        <w:rPr>
+          <w:b/>
         </w:rPr>
       </w:pPr>
     </w:p>
@@ -2984,27 +3276,14 @@
         </mc:Fallback>
       </mc:AlternateContent>
     </w:r>
-    <w:r>
-      <w:fldChar w:fldCharType="begin"/>
-    </w:r>
-    <w:r>
-      <w:instrText xml:space="preserve"> FILENAME   \* MERGEFORMAT </w:instrText>
-    </w:r>
-    <w:r>
-      <w:fldChar w:fldCharType="separate"/>
-    </w:r>
-    <w:r>
-      <w:rPr>
-        <w:noProof/>
-      </w:rPr>
-      <w:t>Projectdossier 3NMCT.docx</w:t>
-    </w:r>
-    <w:r>
-      <w:rPr>
-        <w:noProof/>
-      </w:rPr>
-      <w:fldChar w:fldCharType="end"/>
-    </w:r>
+    <w:fldSimple w:instr=" FILENAME   \* MERGEFORMAT ">
+      <w:r>
+        <w:rPr>
+          <w:noProof/>
+        </w:rPr>
+        <w:t>Projectdossier 3NMCT.docx</w:t>
+      </w:r>
+    </w:fldSimple>
     <w:r>
       <w:ptab w:relativeTo="margin" w:alignment="center" w:leader="none"/>
     </w:r>
@@ -3045,27 +3324,14 @@
     <w:r>
       <w:t xml:space="preserve"> / </w:t>
     </w:r>
-    <w:r>
-      <w:fldChar w:fldCharType="begin"/>
-    </w:r>
-    <w:r>
-      <w:instrText xml:space="preserve"> NUMPAGES   \* MERGEFORMAT </w:instrText>
-    </w:r>
-    <w:r>
-      <w:fldChar w:fldCharType="separate"/>
-    </w:r>
-    <w:r>
-      <w:rPr>
-        <w:noProof/>
-      </w:rPr>
-      <w:t>4</w:t>
-    </w:r>
-    <w:r>
-      <w:rPr>
-        <w:noProof/>
-      </w:rPr>
-      <w:fldChar w:fldCharType="end"/>
-    </w:r>
+    <w:fldSimple w:instr=" NUMPAGES   \* MERGEFORMAT ">
+      <w:r>
+        <w:rPr>
+          <w:noProof/>
+        </w:rPr>
+        <w:t>4</w:t>
+      </w:r>
+    </w:fldSimple>
     <w:r>
       <w:t xml:space="preserve"> </w:t>
     </w:r>

--- a/Documenten/Projectdossier_3NMCT.docx
+++ b/Documenten/Projectdossier_3NMCT.docx
@@ -37,7 +37,7 @@
           <w:rStyle w:val="Subtielebenadrukking"/>
           <w:lang w:val="nl-BE"/>
         </w:rPr>
-        <w:t>6</w:t>
+        <w:t>8</w:t>
       </w:r>
     </w:p>
     <w:p>
@@ -96,15 +96,7 @@
           <w:sz w:val="24"/>
           <w:szCs w:val="24"/>
         </w:rPr>
-        <w:t xml:space="preserve"> 2015</w:t>
-      </w:r>
-      <w:proofErr w:type="gramStart"/>
-      <w:r>
-        <w:rPr>
-          <w:sz w:val="24"/>
-          <w:szCs w:val="24"/>
-        </w:rPr>
-        <w:t>)</w:t>
+        <w:t xml:space="preserve"> 2015)</w:t>
       </w:r>
       <w:r>
         <w:t xml:space="preserve"> </w:t>
@@ -112,7 +104,6 @@
       <w:r>
         <w:t>:</w:t>
       </w:r>
-      <w:proofErr w:type="gramEnd"/>
       <w:r>
         <w:t xml:space="preserve"> </w:t>
       </w:r>
@@ -479,7 +470,6 @@
         </w:rPr>
         <w:t xml:space="preserve"> </w:t>
       </w:r>
-      <w:proofErr w:type="gramStart"/>
       <w:r>
         <w:rPr>
           <w:sz w:val="24"/>
@@ -496,7 +486,6 @@
         </w:rPr>
         <w:t xml:space="preserve"> </w:t>
       </w:r>
-      <w:proofErr w:type="gramEnd"/>
     </w:p>
     <w:tbl>
       <w:tblPr>
@@ -727,14 +716,7 @@
               <w:rPr>
                 <w:lang w:val="nl-BE"/>
               </w:rPr>
-              <w:t xml:space="preserve">   met </w:t>
-            </w:r>
-            <w:proofErr w:type="gramStart"/>
-            <w:r>
-              <w:rPr>
-                <w:lang w:val="nl-BE"/>
-              </w:rPr>
-              <w:t>p</w:t>
+              <w:t xml:space="preserve">   met p</w:t>
             </w:r>
             <w:r>
               <w:rPr>
@@ -758,14 +740,7 @@
               <w:rPr>
                 <w:lang w:val="nl-BE"/>
               </w:rPr>
-              <w:t xml:space="preserve">d  </w:t>
-            </w:r>
-            <w:proofErr w:type="gramEnd"/>
-            <w:r>
-              <w:rPr>
-                <w:lang w:val="nl-BE"/>
-              </w:rPr>
-              <w:t>docent1@nmct</w:t>
+              <w:t>d  docent1@nmct</w:t>
             </w:r>
           </w:p>
         </w:tc>
@@ -1000,20 +975,12 @@
           <w:lang w:val="nl-BE"/>
         </w:rPr>
       </w:pPr>
-      <w:proofErr w:type="gramStart"/>
       <w:r>
         <w:rPr>
           <w:lang w:val="nl-BE"/>
         </w:rPr>
         <w:lastRenderedPageBreak/>
-        <w:t>Implementatie</w:t>
-      </w:r>
-      <w:proofErr w:type="gramEnd"/>
-      <w:r>
-        <w:rPr>
-          <w:lang w:val="nl-BE"/>
-        </w:rPr>
-        <w:t xml:space="preserve"> –methodiek &amp; technologie</w:t>
+        <w:t>Implementatie –methodiek &amp; technologie</w:t>
       </w:r>
     </w:p>
     <w:p>
@@ -1057,23 +1024,7 @@
           <w:color w:val="538135" w:themeColor="accent6" w:themeShade="BF"/>
           <w:lang w:val="nl-BE"/>
         </w:rPr>
-        <w:t xml:space="preserve"> </w:t>
-      </w:r>
-      <w:proofErr w:type="gramStart"/>
-      <w:r>
-        <w:rPr>
-          <w:color w:val="538135" w:themeColor="accent6" w:themeShade="BF"/>
-          <w:lang w:val="nl-BE"/>
-        </w:rPr>
-        <w:t>analyse ,</w:t>
-      </w:r>
-      <w:proofErr w:type="gramEnd"/>
-      <w:r>
-        <w:rPr>
-          <w:color w:val="538135" w:themeColor="accent6" w:themeShade="BF"/>
-          <w:lang w:val="nl-BE"/>
-        </w:rPr>
-        <w:t xml:space="preserve"> die wat en waarom van de gebruikte technologie opsomt.</w:t>
+        <w:t xml:space="preserve"> analyse , die wat en waarom van de gebruikte technologie opsomt.</w:t>
       </w:r>
     </w:p>
     <w:p>
@@ -1339,16 +1290,8 @@
               <w:rPr>
                 <w:lang w:val="nl-BE"/>
               </w:rPr>
-              <w:t>/</w:t>
-            </w:r>
-            <w:proofErr w:type="spellStart"/>
-            <w:r>
-              <w:rPr>
-                <w:lang w:val="nl-BE"/>
-              </w:rPr>
-              <w:t>EmberJS</w:t>
-            </w:r>
-            <w:proofErr w:type="spellEnd"/>
+              <w:t>/EmberJS</w:t>
+            </w:r>
           </w:p>
         </w:tc>
         <w:tc>
@@ -1394,16 +1337,8 @@
         <w:rPr>
           <w:lang w:val="nl-BE"/>
         </w:rPr>
-        <w:t xml:space="preserve">Noot: </w:t>
-      </w:r>
-      <w:proofErr w:type="gramStart"/>
-      <w:r>
-        <w:rPr>
-          <w:lang w:val="nl-BE"/>
-        </w:rPr>
-        <w:t>..</w:t>
-      </w:r>
-      <w:proofErr w:type="gramEnd"/>
+        <w:t>Noot: ..</w:t>
+      </w:r>
     </w:p>
     <w:p>
       <w:pPr>
@@ -1564,14 +1499,12 @@
                 <w:lang w:val="nl-BE"/>
               </w:rPr>
             </w:pPr>
-            <w:proofErr w:type="spellStart"/>
             <w:r>
               <w:rPr>
                 <w:lang w:val="nl-BE"/>
               </w:rPr>
               <w:t>NodeJS</w:t>
             </w:r>
-            <w:proofErr w:type="spellEnd"/>
           </w:p>
         </w:tc>
         <w:tc>
@@ -1722,16 +1655,8 @@
         <w:rPr>
           <w:lang w:val="nl-BE"/>
         </w:rPr>
-        <w:t>Noot: …</w:t>
-      </w:r>
-      <w:proofErr w:type="gramStart"/>
-      <w:r>
-        <w:rPr>
-          <w:lang w:val="nl-BE"/>
-        </w:rPr>
-        <w:t>..</w:t>
-      </w:r>
-      <w:proofErr w:type="gramEnd"/>
+        <w:t>Noot: …..</w:t>
+      </w:r>
     </w:p>
     <w:p>
       <w:pPr>
@@ -1944,21 +1869,7 @@
         <w:rPr>
           <w:lang w:val="en-GB"/>
         </w:rPr>
-        <w:t>- styles CSS (</w:t>
-      </w:r>
-      <w:proofErr w:type="spellStart"/>
-      <w:r>
-        <w:rPr>
-          <w:lang w:val="en-GB"/>
-        </w:rPr>
-        <w:t>preprocesser</w:t>
-      </w:r>
-      <w:proofErr w:type="spellEnd"/>
-      <w:r>
-        <w:rPr>
-          <w:lang w:val="en-GB"/>
-        </w:rPr>
-        <w:t xml:space="preserve"> LESS) </w:t>
+        <w:t xml:space="preserve">- styles CSS (preprocesser LESS) </w:t>
       </w:r>
       <w:proofErr w:type="spellStart"/>
       <w:r>
@@ -2581,15 +2492,7 @@
           <w:color w:val="FF0000"/>
           <w:lang w:val="nl-BE"/>
         </w:rPr>
-        <w:t xml:space="preserve">google maps API </w:t>
-      </w:r>
-      <w:proofErr w:type="gramStart"/>
-      <w:r>
-        <w:rPr>
-          <w:color w:val="FF0000"/>
-          <w:lang w:val="nl-BE"/>
-        </w:rPr>
-        <w:t>verkennen</w:t>
+        <w:t>google maps API verkennen</w:t>
       </w:r>
       <w:r>
         <w:rPr>
@@ -2599,7 +2502,6 @@
         <w:br/>
         <w:t xml:space="preserve">  </w:t>
       </w:r>
-      <w:proofErr w:type="gramEnd"/>
       <w:r>
         <w:rPr>
           <w:i/>
@@ -2742,23 +2644,7 @@
           <w:color w:val="FF0000"/>
           <w:lang w:val="en-GB"/>
         </w:rPr>
-        <w:t>CSS (</w:t>
-      </w:r>
-      <w:proofErr w:type="spellStart"/>
-      <w:r>
-        <w:rPr>
-          <w:color w:val="FF0000"/>
-          <w:lang w:val="en-GB"/>
-        </w:rPr>
-        <w:t>preprocesser</w:t>
-      </w:r>
-      <w:proofErr w:type="spellEnd"/>
-      <w:r>
-        <w:rPr>
-          <w:color w:val="FF0000"/>
-          <w:lang w:val="en-GB"/>
-        </w:rPr>
-        <w:t xml:space="preserve"> LESS) </w:t>
+        <w:t xml:space="preserve">CSS (preprocesser LESS) </w:t>
       </w:r>
       <w:proofErr w:type="spellStart"/>
       <w:r>
@@ -2819,91 +2705,83 @@
       <w:r>
         <w:rPr>
           <w:b/>
-          <w:lang w:val="nl-BE"/>
-        </w:rPr>
-        <w:t xml:space="preserve">Week </w:t>
-      </w:r>
-      <w:r>
-        <w:rPr>
-          <w:b/>
-          <w:lang w:val="nl-BE"/>
-        </w:rPr>
-        <w:t>10</w:t>
-      </w:r>
-      <w:r>
-        <w:rPr>
-          <w:b/>
-          <w:lang w:val="nl-BE"/>
-        </w:rPr>
-        <w:t xml:space="preserve"> (2</w:t>
-      </w:r>
-      <w:r>
-        <w:rPr>
-          <w:b/>
-          <w:lang w:val="nl-BE"/>
-        </w:rPr>
-        <w:t>3</w:t>
-      </w:r>
-      <w:r>
-        <w:rPr>
-          <w:b/>
-          <w:lang w:val="nl-BE"/>
-        </w:rPr>
-        <w:t>/11 –</w:t>
-      </w:r>
-      <w:r>
-        <w:rPr>
-          <w:b/>
-          <w:lang w:val="nl-BE"/>
-        </w:rPr>
-        <w:t xml:space="preserve"> 29</w:t>
-      </w:r>
-      <w:r>
-        <w:rPr>
-          <w:b/>
-          <w:lang w:val="nl-BE"/>
-        </w:rPr>
-        <w:t xml:space="preserve">/11): </w:t>
-      </w:r>
-      <w:r>
-        <w:rPr>
-          <w:b/>
-          <w:lang w:val="nl-BE"/>
+          <w:lang w:val="en-GB"/>
+        </w:rPr>
+        <w:t xml:space="preserve">Week 10 (23/11 – 29/11): </w:t>
+      </w:r>
+      <w:r>
+        <w:rPr>
+          <w:b/>
+          <w:lang w:val="en-GB"/>
         </w:rPr>
         <w:br/>
       </w:r>
       <w:r>
         <w:rPr>
-          <w:lang w:val="nl-BE"/>
+          <w:lang w:val="en-GB"/>
         </w:rPr>
         <w:t xml:space="preserve">- </w:t>
       </w:r>
+      <w:proofErr w:type="spellStart"/>
       <w:r>
         <w:rPr>
           <w:color w:val="FF0000"/>
-          <w:lang w:val="nl-BE"/>
-        </w:rPr>
-        <w:t>javascript Loginsysteem + backend</w:t>
-      </w:r>
-      <w:r>
-        <w:rPr>
-          <w:lang w:val="nl-BE"/>
+          <w:lang w:val="en-GB"/>
+        </w:rPr>
+        <w:t>javascript</w:t>
+      </w:r>
+      <w:proofErr w:type="spellEnd"/>
+      <w:r>
+        <w:rPr>
+          <w:color w:val="FF0000"/>
+          <w:lang w:val="en-GB"/>
+        </w:rPr>
+        <w:t xml:space="preserve"> </w:t>
+      </w:r>
+      <w:proofErr w:type="spellStart"/>
+      <w:r>
+        <w:rPr>
+          <w:color w:val="FF0000"/>
+          <w:lang w:val="en-GB"/>
+        </w:rPr>
+        <w:t>Loginsysteem</w:t>
+      </w:r>
+      <w:proofErr w:type="spellEnd"/>
+      <w:r>
+        <w:rPr>
+          <w:color w:val="FF0000"/>
+          <w:lang w:val="en-GB"/>
+        </w:rPr>
+        <w:t xml:space="preserve"> + backend</w:t>
+      </w:r>
+      <w:r>
+        <w:rPr>
+          <w:lang w:val="en-GB"/>
         </w:rPr>
         <w:br/>
         <w:t xml:space="preserve">- </w:t>
       </w:r>
+      <w:proofErr w:type="spellStart"/>
       <w:r>
         <w:rPr>
           <w:color w:val="00B050"/>
-          <w:lang w:val="nl-BE"/>
-        </w:rPr>
-        <w:t xml:space="preserve">opzetten </w:t>
+          <w:lang w:val="en-GB"/>
+        </w:rPr>
+        <w:t>opzetten</w:t>
+      </w:r>
+      <w:proofErr w:type="spellEnd"/>
+      <w:r>
+        <w:rPr>
+          <w:color w:val="00B050"/>
+          <w:lang w:val="en-GB"/>
+        </w:rPr>
+        <w:t xml:space="preserve"> </w:t>
       </w:r>
       <w:proofErr w:type="spellStart"/>
       <w:r>
         <w:rPr>
           <w:color w:val="00B050"/>
-          <w:lang w:val="nl-BE"/>
+          <w:lang w:val="en-GB"/>
         </w:rPr>
         <w:t>MongoDb</w:t>
       </w:r>
@@ -2911,7 +2789,7 @@
       <w:r>
         <w:rPr>
           <w:color w:val="00B050"/>
-          <w:lang w:val="nl-BE"/>
+          <w:lang w:val="en-GB"/>
         </w:rPr>
         <w:br/>
         <w:t xml:space="preserve">- </w:t>
@@ -2921,7 +2799,7 @@
           <w:color w:val="FF0000"/>
           <w:lang w:val="en-GB"/>
         </w:rPr>
-        <w:t>CSS (</w:t>
+        <w:t xml:space="preserve">CSS (preprocesser LESS) </w:t>
       </w:r>
       <w:proofErr w:type="spellStart"/>
       <w:r>
@@ -2929,15 +2807,36 @@
           <w:color w:val="FF0000"/>
           <w:lang w:val="en-GB"/>
         </w:rPr>
-        <w:t>preprocesser</w:t>
+        <w:t>implementeren</w:t>
       </w:r>
       <w:proofErr w:type="spellEnd"/>
+    </w:p>
+    <w:p>
+      <w:pPr>
+        <w:rPr>
+          <w:lang w:val="en-GB"/>
+        </w:rPr>
+      </w:pPr>
+      <w:r>
+        <w:rPr>
+          <w:b/>
+          <w:lang w:val="en-GB"/>
+        </w:rPr>
+        <w:t>Week 11</w:t>
+      </w:r>
+      <w:r>
+        <w:rPr>
+          <w:b/>
+          <w:lang w:val="en-GB"/>
+        </w:rPr>
+        <w:br/>
+      </w:r>
       <w:r>
         <w:rPr>
           <w:color w:val="FF0000"/>
           <w:lang w:val="en-GB"/>
         </w:rPr>
-        <w:t xml:space="preserve"> LESS) </w:t>
+        <w:t xml:space="preserve">- </w:t>
       </w:r>
       <w:proofErr w:type="spellStart"/>
       <w:r>
@@ -2945,209 +2844,173 @@
           <w:color w:val="FF0000"/>
           <w:lang w:val="en-GB"/>
         </w:rPr>
-        <w:t>implementeren</w:t>
+        <w:t>loginsysteem</w:t>
       </w:r>
       <w:proofErr w:type="spellEnd"/>
-    </w:p>
-    <w:p>
-      <w:pPr>
-        <w:rPr>
-          <w:lang w:val="en-GB"/>
-        </w:rPr>
-      </w:pPr>
-      <w:r>
-        <w:rPr>
-          <w:b/>
-          <w:lang w:val="en-GB"/>
-        </w:rPr>
-        <w:t>Week 11</w:t>
-      </w:r>
-      <w:r>
-        <w:rPr>
-          <w:b/>
+      <w:r>
+        <w:rPr>
+          <w:color w:val="FF0000"/>
+          <w:lang w:val="en-GB"/>
+        </w:rPr>
+        <w:t xml:space="preserve"> Passport</w:t>
+      </w:r>
+      <w:r>
+        <w:rPr>
+          <w:color w:val="FF0000"/>
+          <w:lang w:val="en-GB"/>
+        </w:rPr>
+        <w:t xml:space="preserve"> (failed)</w:t>
+      </w:r>
+      <w:r>
+        <w:rPr>
           <w:lang w:val="en-GB"/>
         </w:rPr>
         <w:br/>
       </w:r>
       <w:r>
         <w:rPr>
-          <w:lang w:val="en-GB"/>
-        </w:rPr>
-        <w:t xml:space="preserve">- </w:t>
+          <w:color w:val="00B050"/>
+          <w:lang w:val="en-GB"/>
+        </w:rPr>
+        <w:t xml:space="preserve">- front-end view en controllers </w:t>
       </w:r>
       <w:proofErr w:type="spellStart"/>
       <w:r>
         <w:rPr>
-          <w:lang w:val="en-GB"/>
-        </w:rPr>
-        <w:t>loginsysteem</w:t>
+          <w:color w:val="00B050"/>
+          <w:lang w:val="en-GB"/>
+        </w:rPr>
+        <w:t>gecreëerd</w:t>
       </w:r>
       <w:proofErr w:type="spellEnd"/>
       <w:r>
         <w:rPr>
-          <w:lang w:val="en-GB"/>
-        </w:rPr>
-        <w:t xml:space="preserve"> Passport</w:t>
-      </w:r>
-      <w:r>
-        <w:rPr>
-          <w:lang w:val="en-GB"/>
-        </w:rPr>
-        <w:t xml:space="preserve"> (failed</w:t>
-      </w:r>
+          <w:color w:val="00B050"/>
+          <w:lang w:val="en-GB"/>
+        </w:rPr>
+        <w:t xml:space="preserve"> </w:t>
+      </w:r>
+      <w:proofErr w:type="spellStart"/>
+      <w:r>
+        <w:rPr>
+          <w:color w:val="00B050"/>
+          <w:lang w:val="en-GB"/>
+        </w:rPr>
+        <w:t>voor</w:t>
+      </w:r>
+      <w:proofErr w:type="spellEnd"/>
+      <w:r>
+        <w:rPr>
+          <w:color w:val="00B050"/>
+          <w:lang w:val="en-GB"/>
+        </w:rPr>
+        <w:br/>
+      </w:r>
+      <w:r>
+        <w:rPr>
+          <w:color w:val="00B050"/>
+          <w:lang w:val="en-GB"/>
+        </w:rPr>
+        <w:tab/>
+        <w:t>* intro</w:t>
+      </w:r>
+      <w:r>
+        <w:rPr>
+          <w:color w:val="00B050"/>
+          <w:lang w:val="en-GB"/>
+        </w:rPr>
+        <w:br/>
+      </w:r>
+      <w:r>
+        <w:rPr>
+          <w:color w:val="00B050"/>
+          <w:lang w:val="en-GB"/>
+        </w:rPr>
+        <w:tab/>
+        <w:t>* profile</w:t>
+      </w:r>
+      <w:r>
+        <w:rPr>
+          <w:color w:val="00B050"/>
+          <w:lang w:val="en-GB"/>
+        </w:rPr>
+        <w:br/>
+      </w:r>
+      <w:r>
+        <w:rPr>
+          <w:color w:val="00B050"/>
+          <w:lang w:val="en-GB"/>
+        </w:rPr>
+        <w:tab/>
+        <w:t>* register</w:t>
+      </w:r>
+      <w:r>
+        <w:rPr>
+          <w:color w:val="00B050"/>
+          <w:lang w:val="en-GB"/>
+        </w:rPr>
+        <w:br/>
+      </w:r>
+      <w:r>
+        <w:rPr>
+          <w:color w:val="00B050"/>
+          <w:lang w:val="en-GB"/>
+        </w:rPr>
+        <w:tab/>
+        <w:t>* search</w:t>
+      </w:r>
+      <w:r>
+        <w:rPr>
+          <w:color w:val="00B050"/>
+          <w:lang w:val="en-GB"/>
+        </w:rPr>
+        <w:br/>
+      </w:r>
+      <w:r>
+        <w:rPr>
+          <w:color w:val="00B050"/>
+          <w:lang w:val="en-GB"/>
+        </w:rPr>
+        <w:tab/>
+        <w:t>* event</w:t>
+      </w:r>
+    </w:p>
+    <w:p>
+      <w:pPr>
+        <w:rPr>
+          <w:b/>
+        </w:rPr>
+      </w:pPr>
+    </w:p>
+    <w:p>
+      <w:pPr>
+        <w:pStyle w:val="Kop1"/>
+        <w:rPr>
+          <w:lang w:val="nl-BE"/>
+        </w:rPr>
+      </w:pPr>
+      <w:r>
+        <w:rPr>
+          <w:lang w:val="nl-BE"/>
+        </w:rPr>
+        <w:t>Succesfactoren</w:t>
+      </w:r>
+    </w:p>
+    <w:p>
+      <w:pPr>
+        <w:rPr>
+          <w:lang w:val="nl-BE"/>
+        </w:rPr>
+      </w:pPr>
+    </w:p>
+    <w:p>
+      <w:pPr>
+        <w:rPr>
+          <w:lang w:val="nl-BE"/>
+        </w:rPr>
+      </w:pPr>
       <w:bookmarkStart w:id="0" w:name="_GoBack"/>
       <w:bookmarkEnd w:id="0"/>
-      <w:proofErr w:type="gramStart"/>
-      <w:r>
-        <w:rPr>
-          <w:lang w:val="en-GB"/>
-        </w:rPr>
-        <w:t>)</w:t>
-      </w:r>
-      <w:proofErr w:type="gramEnd"/>
-      <w:r>
-        <w:rPr>
-          <w:lang w:val="en-GB"/>
-        </w:rPr>
-        <w:br/>
-        <w:t xml:space="preserve">- front-end view </w:t>
-      </w:r>
-      <w:proofErr w:type="spellStart"/>
-      <w:r>
-        <w:rPr>
-          <w:lang w:val="en-GB"/>
-        </w:rPr>
-        <w:t>en</w:t>
-      </w:r>
-      <w:proofErr w:type="spellEnd"/>
-      <w:r>
-        <w:rPr>
-          <w:lang w:val="en-GB"/>
-        </w:rPr>
-        <w:t xml:space="preserve"> controllers </w:t>
-      </w:r>
-      <w:proofErr w:type="spellStart"/>
-      <w:r>
-        <w:rPr>
-          <w:lang w:val="en-GB"/>
-        </w:rPr>
-        <w:t>gecreëerd</w:t>
-      </w:r>
-      <w:proofErr w:type="spellEnd"/>
-      <w:r>
-        <w:rPr>
-          <w:lang w:val="en-GB"/>
-        </w:rPr>
-        <w:t xml:space="preserve"> </w:t>
-      </w:r>
-      <w:proofErr w:type="spellStart"/>
-      <w:r>
-        <w:rPr>
-          <w:lang w:val="en-GB"/>
-        </w:rPr>
-        <w:t>voor</w:t>
-      </w:r>
-      <w:proofErr w:type="spellEnd"/>
-      <w:r>
-        <w:rPr>
-          <w:lang w:val="en-GB"/>
-        </w:rPr>
-        <w:br/>
-      </w:r>
-      <w:r>
-        <w:rPr>
-          <w:lang w:val="en-GB"/>
-        </w:rPr>
-        <w:tab/>
-        <w:t>* intro</w:t>
-      </w:r>
-      <w:r>
-        <w:rPr>
-          <w:lang w:val="en-GB"/>
-        </w:rPr>
-        <w:br/>
-      </w:r>
-      <w:r>
-        <w:rPr>
-          <w:lang w:val="en-GB"/>
-        </w:rPr>
-        <w:tab/>
-        <w:t>* profile</w:t>
-      </w:r>
-      <w:r>
-        <w:rPr>
-          <w:lang w:val="en-GB"/>
-        </w:rPr>
-        <w:br/>
-      </w:r>
-      <w:r>
-        <w:rPr>
-          <w:lang w:val="en-GB"/>
-        </w:rPr>
-        <w:tab/>
-        <w:t>* register</w:t>
-      </w:r>
-      <w:r>
-        <w:rPr>
-          <w:lang w:val="en-GB"/>
-        </w:rPr>
-        <w:br/>
-      </w:r>
-      <w:r>
-        <w:rPr>
-          <w:lang w:val="en-GB"/>
-        </w:rPr>
-        <w:tab/>
-        <w:t>* search</w:t>
-      </w:r>
-      <w:r>
-        <w:rPr>
-          <w:lang w:val="en-GB"/>
-        </w:rPr>
-        <w:br/>
-      </w:r>
-      <w:r>
-        <w:rPr>
-          <w:lang w:val="en-GB"/>
-        </w:rPr>
-        <w:tab/>
-        <w:t>* event</w:t>
-      </w:r>
-    </w:p>
-    <w:p>
-      <w:pPr>
-        <w:rPr>
-          <w:b/>
-        </w:rPr>
-      </w:pPr>
-    </w:p>
-    <w:p>
-      <w:pPr>
-        <w:pStyle w:val="Kop1"/>
-        <w:rPr>
-          <w:lang w:val="nl-BE"/>
-        </w:rPr>
-      </w:pPr>
-      <w:r>
-        <w:rPr>
-          <w:lang w:val="nl-BE"/>
-        </w:rPr>
-        <w:t>Succesfactoren</w:t>
-      </w:r>
-    </w:p>
-    <w:p>
-      <w:pPr>
-        <w:rPr>
-          <w:lang w:val="nl-BE"/>
-        </w:rPr>
-      </w:pPr>
-    </w:p>
-    <w:p>
-      <w:pPr>
-        <w:rPr>
-          <w:lang w:val="nl-BE"/>
-        </w:rPr>
-      </w:pPr>
     </w:p>
     <w:p>
       <w:pPr>
@@ -3276,14 +3139,27 @@
         </mc:Fallback>
       </mc:AlternateContent>
     </w:r>
-    <w:fldSimple w:instr=" FILENAME   \* MERGEFORMAT ">
-      <w:r>
-        <w:rPr>
-          <w:noProof/>
-        </w:rPr>
-        <w:t>Projectdossier 3NMCT.docx</w:t>
-      </w:r>
-    </w:fldSimple>
+    <w:r>
+      <w:fldChar w:fldCharType="begin"/>
+    </w:r>
+    <w:r>
+      <w:instrText xml:space="preserve"> FILENAME   \* MERGEFORMAT </w:instrText>
+    </w:r>
+    <w:r>
+      <w:fldChar w:fldCharType="separate"/>
+    </w:r>
+    <w:r>
+      <w:rPr>
+        <w:noProof/>
+      </w:rPr>
+      <w:t>Projectdossier 3NMCT.docx</w:t>
+    </w:r>
+    <w:r>
+      <w:rPr>
+        <w:noProof/>
+      </w:rPr>
+      <w:fldChar w:fldCharType="end"/>
+    </w:r>
     <w:r>
       <w:ptab w:relativeTo="margin" w:alignment="center" w:leader="none"/>
     </w:r>
@@ -3316,7 +3192,7 @@
       <w:rPr>
         <w:noProof/>
       </w:rPr>
-      <w:t>4</w:t>
+      <w:t>3</w:t>
     </w:r>
     <w:r>
       <w:fldChar w:fldCharType="end"/>
@@ -3324,14 +3200,27 @@
     <w:r>
       <w:t xml:space="preserve"> / </w:t>
     </w:r>
-    <w:fldSimple w:instr=" NUMPAGES   \* MERGEFORMAT ">
-      <w:r>
-        <w:rPr>
-          <w:noProof/>
-        </w:rPr>
-        <w:t>4</w:t>
-      </w:r>
-    </w:fldSimple>
+    <w:r>
+      <w:fldChar w:fldCharType="begin"/>
+    </w:r>
+    <w:r>
+      <w:instrText xml:space="preserve"> NUMPAGES   \* MERGEFORMAT </w:instrText>
+    </w:r>
+    <w:r>
+      <w:fldChar w:fldCharType="separate"/>
+    </w:r>
+    <w:r>
+      <w:rPr>
+        <w:noProof/>
+      </w:rPr>
+      <w:t>4</w:t>
+    </w:r>
+    <w:r>
+      <w:rPr>
+        <w:noProof/>
+      </w:rPr>
+      <w:fldChar w:fldCharType="end"/>
+    </w:r>
     <w:r>
       <w:t xml:space="preserve"> </w:t>
     </w:r>
